--- a/Testni_plan.docx
+++ b/Testni_plan.docx
@@ -311,6 +311,10 @@
     <w:sdt>
       <w:sdtPr>
         <w:rPr>
+          <w:rFonts w:ascii="Times New Roman" w:eastAsiaTheme="minorHAnsi" w:hAnsi="Times New Roman" w:cstheme="minorBidi"/>
+          <w:color w:val="auto"/>
+          <w:sz w:val="28"/>
+          <w:szCs w:val="22"/>
           <w:lang w:val="hr-HR"/>
         </w:rPr>
         <w:id w:val="1474335261"/>
@@ -321,12 +325,8 @@
       </w:sdtPr>
       <w:sdtEndPr>
         <w:rPr>
-          <w:rFonts w:ascii="Times New Roman" w:eastAsiaTheme="minorHAnsi" w:hAnsi="Times New Roman" w:cstheme="minorBidi"/>
           <w:b/>
           <w:bCs/>
-          <w:color w:val="auto"/>
-          <w:sz w:val="28"/>
-          <w:szCs w:val="22"/>
         </w:rPr>
       </w:sdtEndPr>
       <w:sdtContent>
@@ -378,7 +378,7 @@
           <w:r>
             <w:fldChar w:fldCharType="separate"/>
           </w:r>
-          <w:hyperlink w:anchor="_Toc122366485" w:history="1">
+          <w:hyperlink w:anchor="_Toc122392717" w:history="1">
             <w:r>
               <w:rPr>
                 <w:rStyle w:val="Hiperveza"/>
@@ -422,7 +422,7 @@
                 <w:noProof/>
                 <w:webHidden/>
               </w:rPr>
-              <w:instrText xml:space="preserve"> PAGEREF _Toc122366485 \h </w:instrText>
+              <w:instrText xml:space="preserve"> PAGEREF _Toc122392717 \h </w:instrText>
             </w:r>
             <w:r>
               <w:rPr>
@@ -442,7 +442,7 @@
                 <w:noProof/>
                 <w:webHidden/>
               </w:rPr>
-              <w:t>3</w:t>
+              <w:t>2</w:t>
             </w:r>
             <w:r>
               <w:rPr>
@@ -466,7 +466,7 @@
               <w:sz w:val="22"/>
             </w:rPr>
           </w:pPr>
-          <w:hyperlink w:anchor="_Toc122366486" w:history="1">
+          <w:hyperlink w:anchor="_Toc122392718" w:history="1">
             <w:r>
               <w:rPr>
                 <w:rStyle w:val="Hiperveza"/>
@@ -510,7 +510,7 @@
                 <w:noProof/>
                 <w:webHidden/>
               </w:rPr>
-              <w:instrText xml:space="preserve"> PAGEREF _Toc122366486 \h </w:instrText>
+              <w:instrText xml:space="preserve"> PAGEREF _Toc122392718 \h </w:instrText>
             </w:r>
             <w:r>
               <w:rPr>
@@ -530,7 +530,7 @@
                 <w:noProof/>
                 <w:webHidden/>
               </w:rPr>
-              <w:t>4</w:t>
+              <w:t>3</w:t>
             </w:r>
             <w:r>
               <w:rPr>
@@ -593,7 +593,7 @@
           <w:lang w:val="hr-HR"/>
         </w:rPr>
       </w:pPr>
-      <w:bookmarkStart w:id="0" w:name="_Toc122366485"/>
+      <w:bookmarkStart w:id="0" w:name="_Toc122392717"/>
       <w:r>
         <w:rPr>
           <w:lang w:val="hr-HR"/>
@@ -725,7 +725,7 @@
           <w:lang w:val="hr-HR"/>
         </w:rPr>
       </w:pPr>
-      <w:bookmarkStart w:id="1" w:name="_Toc122366486"/>
+      <w:bookmarkStart w:id="1" w:name="_Toc122392718"/>
       <w:r>
         <w:rPr>
           <w:lang w:val="hr-HR"/>
@@ -1123,14 +1123,7 @@
                 <w:rFonts w:cs="Times New Roman"/>
                 <w:caps w:val="0"/>
               </w:rPr>
-              <w:t>Test slučaj #</w:t>
-            </w:r>
-            <w:r>
-              <w:rPr>
-                <w:rFonts w:cs="Times New Roman"/>
-                <w:caps w:val="0"/>
-              </w:rPr>
-              <w:t>2</w:t>
+              <w:t>Test slučaj #2</w:t>
             </w:r>
           </w:p>
         </w:tc>
@@ -1209,37 +1202,7 @@
               <w:rPr>
                 <w:rFonts w:cs="Times New Roman"/>
               </w:rPr>
-              <w:t>RS-</w:t>
-            </w:r>
-            <w:r>
-              <w:rPr>
-                <w:rFonts w:cs="Times New Roman"/>
-              </w:rPr>
-              <w:t>4</w:t>
-            </w:r>
-            <w:r>
-              <w:rPr>
-                <w:rFonts w:cs="Times New Roman"/>
-              </w:rPr>
-              <w:t>, RS-</w:t>
-            </w:r>
-            <w:r>
-              <w:rPr>
-                <w:rFonts w:cs="Times New Roman"/>
-              </w:rPr>
-              <w:t>5</w:t>
-            </w:r>
-            <w:r>
-              <w:rPr>
-                <w:rFonts w:cs="Times New Roman"/>
-              </w:rPr>
-              <w:t>, RS-</w:t>
-            </w:r>
-            <w:r>
-              <w:rPr>
-                <w:rFonts w:cs="Times New Roman"/>
-              </w:rPr>
-              <w:t>6</w:t>
+              <w:t>RS-4, RS-5, RS-6</w:t>
             </w:r>
           </w:p>
         </w:tc>
@@ -1572,37 +1535,7 @@
               <w:rPr>
                 <w:rFonts w:cs="Times New Roman"/>
               </w:rPr>
-              <w:t>RS-</w:t>
-            </w:r>
-            <w:r>
-              <w:rPr>
-                <w:rFonts w:cs="Times New Roman"/>
-              </w:rPr>
-              <w:t>7</w:t>
-            </w:r>
-            <w:r>
-              <w:rPr>
-                <w:rFonts w:cs="Times New Roman"/>
-              </w:rPr>
-              <w:t>, RS-</w:t>
-            </w:r>
-            <w:r>
-              <w:rPr>
-                <w:rFonts w:cs="Times New Roman"/>
-              </w:rPr>
-              <w:t>8</w:t>
-            </w:r>
-            <w:r>
-              <w:rPr>
-                <w:rFonts w:cs="Times New Roman"/>
-              </w:rPr>
-              <w:t>, RS-</w:t>
-            </w:r>
-            <w:r>
-              <w:rPr>
-                <w:rFonts w:cs="Times New Roman"/>
-              </w:rPr>
-              <w:t>9</w:t>
+              <w:t>RS-7, RS-8, RS-9</w:t>
             </w:r>
           </w:p>
         </w:tc>
@@ -1888,14 +1821,7 @@
                 <w:rFonts w:cs="Times New Roman"/>
                 <w:caps w:val="0"/>
               </w:rPr>
-              <w:t>Test slučaj #</w:t>
-            </w:r>
-            <w:r>
-              <w:rPr>
-                <w:rFonts w:cs="Times New Roman"/>
-                <w:caps w:val="0"/>
-              </w:rPr>
-              <w:t>4</w:t>
+              <w:t>Test slučaj #4</w:t>
             </w:r>
           </w:p>
         </w:tc>
@@ -2011,49 +1937,7 @@
               <w:rPr>
                 <w:rFonts w:cs="Times New Roman"/>
               </w:rPr>
-              <w:t xml:space="preserve">11, RS-12, </w:t>
-            </w:r>
-            <w:r>
-              <w:rPr>
-                <w:rFonts w:cs="Times New Roman"/>
-              </w:rPr>
-              <w:t>RS-</w:t>
-            </w:r>
-            <w:r>
-              <w:rPr>
-                <w:rFonts w:cs="Times New Roman"/>
-              </w:rPr>
-              <w:t>13</w:t>
-            </w:r>
-            <w:r>
-              <w:rPr>
-                <w:rFonts w:cs="Times New Roman"/>
-              </w:rPr>
-              <w:t>,</w:t>
-            </w:r>
-            <w:r>
-              <w:rPr>
-                <w:rFonts w:cs="Times New Roman"/>
-              </w:rPr>
-              <w:t xml:space="preserve"> </w:t>
-            </w:r>
-            <w:r>
-              <w:rPr>
-                <w:rFonts w:cs="Times New Roman"/>
-              </w:rPr>
-              <w:t>RS-</w:t>
-            </w:r>
-            <w:r>
-              <w:rPr>
-                <w:rFonts w:cs="Times New Roman"/>
-              </w:rPr>
-              <w:t>14</w:t>
-            </w:r>
-            <w:r>
-              <w:rPr>
-                <w:rFonts w:cs="Times New Roman"/>
-              </w:rPr>
-              <w:t>,</w:t>
+              <w:t>11, RS-12, RS-13, RS-14,</w:t>
             </w:r>
           </w:p>
         </w:tc>
@@ -2296,13 +2180,7 @@
               </w:rPr>
             </w:pPr>
             <w:r>
-              <w:t xml:space="preserve">Korisniku </w:t>
-            </w:r>
-            <w:r>
-              <w:t>po</w:t>
-            </w:r>
-            <w:r>
-              <w:t>nudimo popis značajki za koje mislimo da njegov smještaj posjeduje. Korisnik stavi kvačicu kraj one značajke koju njegov smještaj posjeduje ( mikrovalna pećnica, protupožarni alarm, tuš kabina, grijalo za vodu, TV, Wi-Fi, lift, terasa, vrt, garaža, ... )</w:t>
+              <w:t>Korisniku ponudimo popis značajki za koje mislimo da njegov smještaj posjeduje. Korisnik stavi kvačicu kraj one značajke koju njegov smještaj posjeduje ( mikrovalna pećnica, protupožarni alarm, tuš kabina, grijalo za vodu, TV, Wi-Fi, lift, terasa, vrt, garaža, ... )</w:t>
             </w:r>
           </w:p>
         </w:tc>
@@ -2347,14 +2225,7 @@
                 <w:rFonts w:cs="Times New Roman"/>
                 <w:caps w:val="0"/>
               </w:rPr>
-              <w:t>Test slučaj #</w:t>
-            </w:r>
-            <w:r>
-              <w:rPr>
-                <w:rFonts w:cs="Times New Roman"/>
-                <w:caps w:val="0"/>
-              </w:rPr>
-              <w:t>5</w:t>
+              <w:t>Test slučaj #5</w:t>
             </w:r>
           </w:p>
         </w:tc>
@@ -2433,37 +2304,7 @@
               <w:rPr>
                 <w:rFonts w:cs="Times New Roman"/>
               </w:rPr>
-              <w:t>RS-</w:t>
-            </w:r>
-            <w:r>
-              <w:rPr>
-                <w:rFonts w:cs="Times New Roman"/>
-              </w:rPr>
-              <w:t>15</w:t>
-            </w:r>
-            <w:r>
-              <w:rPr>
-                <w:rFonts w:cs="Times New Roman"/>
-              </w:rPr>
-              <w:t>, RS-</w:t>
-            </w:r>
-            <w:r>
-              <w:rPr>
-                <w:rFonts w:cs="Times New Roman"/>
-              </w:rPr>
-              <w:t>16</w:t>
-            </w:r>
-            <w:r>
-              <w:rPr>
-                <w:rFonts w:cs="Times New Roman"/>
-              </w:rPr>
-              <w:t>, RS-</w:t>
-            </w:r>
-            <w:r>
-              <w:rPr>
-                <w:rFonts w:cs="Times New Roman"/>
-              </w:rPr>
-              <w:t>17, RS-18</w:t>
+              <w:t>RS-15, RS-16, RS-17, RS-18</w:t>
             </w:r>
           </w:p>
         </w:tc>

--- a/Testni_plan.docx
+++ b/Testni_plan.docx
@@ -378,7 +378,7 @@
           <w:r>
             <w:fldChar w:fldCharType="separate"/>
           </w:r>
-          <w:hyperlink w:anchor="_Toc122392717" w:history="1">
+          <w:hyperlink w:anchor="_Toc122440616" w:history="1">
             <w:r>
               <w:rPr>
                 <w:rStyle w:val="Hiperveza"/>
@@ -422,7 +422,7 @@
                 <w:noProof/>
                 <w:webHidden/>
               </w:rPr>
-              <w:instrText xml:space="preserve"> PAGEREF _Toc122392717 \h </w:instrText>
+              <w:instrText xml:space="preserve"> PAGEREF _Toc122440616 \h </w:instrText>
             </w:r>
             <w:r>
               <w:rPr>
@@ -466,7 +466,7 @@
               <w:sz w:val="22"/>
             </w:rPr>
           </w:pPr>
-          <w:hyperlink w:anchor="_Toc122392718" w:history="1">
+          <w:hyperlink w:anchor="_Toc122440617" w:history="1">
             <w:r>
               <w:rPr>
                 <w:rStyle w:val="Hiperveza"/>
@@ -510,7 +510,7 @@
                 <w:noProof/>
                 <w:webHidden/>
               </w:rPr>
-              <w:instrText xml:space="preserve"> PAGEREF _Toc122392718 \h </w:instrText>
+              <w:instrText xml:space="preserve"> PAGEREF _Toc122440617 \h </w:instrText>
             </w:r>
             <w:r>
               <w:rPr>
@@ -575,25 +575,14 @@
     <w:p/>
     <w:p/>
     <w:p/>
-    <w:p/>
-    <w:p/>
     <w:p>
       <w:pPr>
-        <w:rPr>
-          <w:b/>
-          <w:bCs/>
-          <w:lang w:val="hr-HR"/>
-        </w:rPr>
-      </w:pPr>
-    </w:p>
-    <w:p>
-      <w:pPr>
         <w:pStyle w:val="Naslov1"/>
         <w:rPr>
           <w:lang w:val="hr-HR"/>
         </w:rPr>
       </w:pPr>
-      <w:bookmarkStart w:id="0" w:name="_Toc122392717"/>
+      <w:bookmarkStart w:id="0" w:name="_Toc122440616"/>
       <w:r>
         <w:rPr>
           <w:lang w:val="hr-HR"/>
@@ -725,7 +714,7 @@
           <w:lang w:val="hr-HR"/>
         </w:rPr>
       </w:pPr>
-      <w:bookmarkStart w:id="1" w:name="_Toc122392718"/>
+      <w:bookmarkStart w:id="1" w:name="_Toc122440617"/>
       <w:r>
         <w:rPr>
           <w:lang w:val="hr-HR"/>
@@ -1085,323 +1074,6 @@
         </w:rPr>
       </w:pPr>
     </w:p>
-    <w:tbl>
-      <w:tblPr>
-        <w:tblStyle w:val="Obinatablica31"/>
-        <w:tblW w:w="9851" w:type="dxa"/>
-        <w:tblLook w:val="04A0" w:firstRow="1" w:lastRow="0" w:firstColumn="1" w:lastColumn="0" w:noHBand="0" w:noVBand="1"/>
-      </w:tblPr>
-      <w:tblGrid>
-        <w:gridCol w:w="2005"/>
-        <w:gridCol w:w="7846"/>
-      </w:tblGrid>
-      <w:tr>
-        <w:trPr>
-          <w:cnfStyle w:val="100000000000" w:firstRow="1" w:lastRow="0" w:firstColumn="0" w:lastColumn="0" w:oddVBand="0" w:evenVBand="0" w:oddHBand="0" w:evenHBand="0" w:firstRowFirstColumn="0" w:firstRowLastColumn="0" w:lastRowFirstColumn="0" w:lastRowLastColumn="0"/>
-          <w:trHeight w:val="496"/>
-        </w:trPr>
-        <w:tc>
-          <w:tcPr>
-            <w:cnfStyle w:val="001000000100" w:firstRow="0" w:lastRow="0" w:firstColumn="1" w:lastColumn="0" w:oddVBand="0" w:evenVBand="0" w:oddHBand="0" w:evenHBand="0" w:firstRowFirstColumn="1" w:firstRowLastColumn="0" w:lastRowFirstColumn="0" w:lastRowLastColumn="0"/>
-            <w:tcW w:w="2005" w:type="dxa"/>
-            <w:tcBorders>
-              <w:top w:val="single" w:sz="4" w:space="0" w:color="auto"/>
-              <w:left w:val="nil"/>
-            </w:tcBorders>
-            <w:shd w:val="clear" w:color="auto" w:fill="548DD4"/>
-            <w:hideMark/>
-          </w:tcPr>
-          <w:p>
-            <w:pPr>
-              <w:spacing w:line="276" w:lineRule="auto"/>
-              <w:rPr>
-                <w:rFonts w:cs="Times New Roman"/>
-              </w:rPr>
-            </w:pPr>
-            <w:r>
-              <w:rPr>
-                <w:rFonts w:cs="Times New Roman"/>
-                <w:caps w:val="0"/>
-              </w:rPr>
-              <w:t>Test slučaj #2</w:t>
-            </w:r>
-          </w:p>
-        </w:tc>
-        <w:tc>
-          <w:tcPr>
-            <w:tcW w:w="7846" w:type="dxa"/>
-            <w:tcBorders>
-              <w:top w:val="single" w:sz="4" w:space="0" w:color="auto"/>
-              <w:left w:val="nil"/>
-              <w:right w:val="nil"/>
-            </w:tcBorders>
-            <w:shd w:val="clear" w:color="auto" w:fill="548DD4"/>
-            <w:hideMark/>
-          </w:tcPr>
-          <w:p>
-            <w:pPr>
-              <w:spacing w:line="276" w:lineRule="auto"/>
-              <w:cnfStyle w:val="100000000000" w:firstRow="1" w:lastRow="0" w:firstColumn="0" w:lastColumn="0" w:oddVBand="0" w:evenVBand="0" w:oddHBand="0" w:evenHBand="0" w:firstRowFirstColumn="0" w:firstRowLastColumn="0" w:lastRowFirstColumn="0" w:lastRowLastColumn="0"/>
-              <w:rPr>
-                <w:rFonts w:cs="Times New Roman"/>
-              </w:rPr>
-            </w:pPr>
-            <w:r>
-              <w:rPr>
-                <w:rFonts w:cs="Times New Roman"/>
-                <w:caps w:val="0"/>
-              </w:rPr>
-              <w:t>Provjera autentičnosti podataka</w:t>
-            </w:r>
-          </w:p>
-        </w:tc>
-      </w:tr>
-      <w:tr>
-        <w:trPr>
-          <w:cnfStyle w:val="000000100000" w:firstRow="0" w:lastRow="0" w:firstColumn="0" w:lastColumn="0" w:oddVBand="0" w:evenVBand="0" w:oddHBand="1" w:evenHBand="0" w:firstRowFirstColumn="0" w:firstRowLastColumn="0" w:lastRowFirstColumn="0" w:lastRowLastColumn="0"/>
-          <w:trHeight w:val="413"/>
-        </w:trPr>
-        <w:tc>
-          <w:tcPr>
-            <w:cnfStyle w:val="001000000000" w:firstRow="0" w:lastRow="0" w:firstColumn="1" w:lastColumn="0" w:oddVBand="0" w:evenVBand="0" w:oddHBand="0" w:evenHBand="0" w:firstRowFirstColumn="0" w:firstRowLastColumn="0" w:lastRowFirstColumn="0" w:lastRowLastColumn="0"/>
-            <w:tcW w:w="2005" w:type="dxa"/>
-            <w:tcBorders>
-              <w:top w:val="nil"/>
-              <w:left w:val="nil"/>
-              <w:bottom w:val="nil"/>
-            </w:tcBorders>
-          </w:tcPr>
-          <w:p>
-            <w:pPr>
-              <w:spacing w:line="276" w:lineRule="auto"/>
-              <w:rPr>
-                <w:rFonts w:cs="Times New Roman"/>
-              </w:rPr>
-            </w:pPr>
-            <w:r>
-              <w:rPr>
-                <w:rFonts w:cs="Times New Roman"/>
-              </w:rPr>
-              <w:t>Zahtjevi</w:t>
-            </w:r>
-          </w:p>
-        </w:tc>
-        <w:tc>
-          <w:tcPr>
-            <w:tcW w:w="7846" w:type="dxa"/>
-          </w:tcPr>
-          <w:p>
-            <w:pPr>
-              <w:spacing w:line="276" w:lineRule="auto"/>
-              <w:cnfStyle w:val="000000100000" w:firstRow="0" w:lastRow="0" w:firstColumn="0" w:lastColumn="0" w:oddVBand="0" w:evenVBand="0" w:oddHBand="1" w:evenHBand="0" w:firstRowFirstColumn="0" w:firstRowLastColumn="0" w:lastRowFirstColumn="0" w:lastRowLastColumn="0"/>
-              <w:rPr>
-                <w:rFonts w:cs="Times New Roman"/>
-              </w:rPr>
-            </w:pPr>
-            <w:r>
-              <w:rPr>
-                <w:rFonts w:cs="Times New Roman"/>
-              </w:rPr>
-              <w:t>RS-4, RS-5, RS-6</w:t>
-            </w:r>
-          </w:p>
-        </w:tc>
-      </w:tr>
-      <w:tr>
-        <w:trPr>
-          <w:trHeight w:val="288"/>
-        </w:trPr>
-        <w:tc>
-          <w:tcPr>
-            <w:cnfStyle w:val="001000000000" w:firstRow="0" w:lastRow="0" w:firstColumn="1" w:lastColumn="0" w:oddVBand="0" w:evenVBand="0" w:oddHBand="0" w:evenHBand="0" w:firstRowFirstColumn="0" w:firstRowLastColumn="0" w:lastRowFirstColumn="0" w:lastRowLastColumn="0"/>
-            <w:tcW w:w="2005" w:type="dxa"/>
-            <w:tcBorders>
-              <w:top w:val="nil"/>
-              <w:left w:val="nil"/>
-              <w:bottom w:val="nil"/>
-            </w:tcBorders>
-          </w:tcPr>
-          <w:p>
-            <w:pPr>
-              <w:spacing w:line="276" w:lineRule="auto"/>
-              <w:rPr>
-                <w:rFonts w:cs="Times New Roman"/>
-              </w:rPr>
-            </w:pPr>
-            <w:r>
-              <w:rPr>
-                <w:rFonts w:cs="Times New Roman"/>
-              </w:rPr>
-              <w:t>opis</w:t>
-            </w:r>
-          </w:p>
-        </w:tc>
-        <w:tc>
-          <w:tcPr>
-            <w:tcW w:w="7846" w:type="dxa"/>
-          </w:tcPr>
-          <w:p>
-            <w:pPr>
-              <w:spacing w:line="276" w:lineRule="auto"/>
-              <w:cnfStyle w:val="000000000000" w:firstRow="0" w:lastRow="0" w:firstColumn="0" w:lastColumn="0" w:oddVBand="0" w:evenVBand="0" w:oddHBand="0" w:evenHBand="0" w:firstRowFirstColumn="0" w:firstRowLastColumn="0" w:lastRowFirstColumn="0" w:lastRowLastColumn="0"/>
-              <w:rPr>
-                <w:rFonts w:cs="Times New Roman"/>
-              </w:rPr>
-            </w:pPr>
-            <w:r>
-              <w:rPr>
-                <w:rFonts w:cs="Times New Roman"/>
-              </w:rPr>
-              <w:t xml:space="preserve">Cilj ovog testa je </w:t>
-            </w:r>
-            <w:r>
-              <w:rPr>
-                <w:rFonts w:cs="Times New Roman"/>
-              </w:rPr>
-              <w:t>provjera podataka o korisniku</w:t>
-            </w:r>
-          </w:p>
-        </w:tc>
-      </w:tr>
-      <w:tr>
-        <w:trPr>
-          <w:cnfStyle w:val="000000100000" w:firstRow="0" w:lastRow="0" w:firstColumn="0" w:lastColumn="0" w:oddVBand="0" w:evenVBand="0" w:oddHBand="1" w:evenHBand="0" w:firstRowFirstColumn="0" w:firstRowLastColumn="0" w:lastRowFirstColumn="0" w:lastRowLastColumn="0"/>
-          <w:trHeight w:val="441"/>
-        </w:trPr>
-        <w:tc>
-          <w:tcPr>
-            <w:cnfStyle w:val="001000000000" w:firstRow="0" w:lastRow="0" w:firstColumn="1" w:lastColumn="0" w:oddVBand="0" w:evenVBand="0" w:oddHBand="0" w:evenHBand="0" w:firstRowFirstColumn="0" w:firstRowLastColumn="0" w:lastRowFirstColumn="0" w:lastRowLastColumn="0"/>
-            <w:tcW w:w="2005" w:type="dxa"/>
-            <w:tcBorders>
-              <w:top w:val="nil"/>
-              <w:left w:val="nil"/>
-              <w:bottom w:val="nil"/>
-            </w:tcBorders>
-          </w:tcPr>
-          <w:p>
-            <w:pPr>
-              <w:spacing w:line="276" w:lineRule="auto"/>
-              <w:rPr>
-                <w:rFonts w:cs="Times New Roman"/>
-              </w:rPr>
-            </w:pPr>
-            <w:r>
-              <w:rPr>
-                <w:rFonts w:cs="Times New Roman"/>
-              </w:rPr>
-              <w:t>rezultat</w:t>
-            </w:r>
-          </w:p>
-        </w:tc>
-        <w:tc>
-          <w:tcPr>
-            <w:tcW w:w="7846" w:type="dxa"/>
-          </w:tcPr>
-          <w:p>
-            <w:pPr>
-              <w:spacing w:line="276" w:lineRule="auto"/>
-              <w:cnfStyle w:val="000000100000" w:firstRow="0" w:lastRow="0" w:firstColumn="0" w:lastColumn="0" w:oddVBand="0" w:evenVBand="0" w:oddHBand="1" w:evenHBand="0" w:firstRowFirstColumn="0" w:firstRowLastColumn="0" w:lastRowFirstColumn="0" w:lastRowLastColumn="0"/>
-              <w:rPr>
-                <w:rFonts w:cs="Times New Roman"/>
-              </w:rPr>
-            </w:pPr>
-            <w:r>
-              <w:rPr>
-                <w:rFonts w:cs="Times New Roman"/>
-              </w:rPr>
-              <w:t>Potvrda da su podaci točni</w:t>
-            </w:r>
-          </w:p>
-        </w:tc>
-      </w:tr>
-      <w:tr>
-        <w:trPr>
-          <w:trHeight w:val="441"/>
-        </w:trPr>
-        <w:tc>
-          <w:tcPr>
-            <w:cnfStyle w:val="001000000000" w:firstRow="0" w:lastRow="0" w:firstColumn="1" w:lastColumn="0" w:oddVBand="0" w:evenVBand="0" w:oddHBand="0" w:evenHBand="0" w:firstRowFirstColumn="0" w:firstRowLastColumn="0" w:lastRowFirstColumn="0" w:lastRowLastColumn="0"/>
-            <w:tcW w:w="2005" w:type="dxa"/>
-            <w:tcBorders>
-              <w:top w:val="nil"/>
-              <w:left w:val="nil"/>
-              <w:bottom w:val="nil"/>
-            </w:tcBorders>
-          </w:tcPr>
-          <w:p>
-            <w:pPr>
-              <w:spacing w:line="276" w:lineRule="auto"/>
-              <w:rPr>
-                <w:rFonts w:cs="Times New Roman"/>
-              </w:rPr>
-            </w:pPr>
-            <w:r>
-              <w:rPr>
-                <w:rFonts w:cs="Times New Roman"/>
-              </w:rPr>
-              <w:t>procedura</w:t>
-            </w:r>
-          </w:p>
-        </w:tc>
-        <w:tc>
-          <w:tcPr>
-            <w:tcW w:w="7846" w:type="dxa"/>
-          </w:tcPr>
-          <w:p>
-            <w:pPr>
-              <w:pStyle w:val="Odlomakpopisa"/>
-              <w:numPr>
-                <w:ilvl w:val="0"/>
-                <w:numId w:val="4"/>
-              </w:numPr>
-              <w:spacing w:line="276" w:lineRule="auto"/>
-              <w:cnfStyle w:val="000000000000" w:firstRow="0" w:lastRow="0" w:firstColumn="0" w:lastColumn="0" w:oddVBand="0" w:evenVBand="0" w:oddHBand="0" w:evenHBand="0" w:firstRowFirstColumn="0" w:firstRowLastColumn="0" w:lastRowFirstColumn="0" w:lastRowLastColumn="0"/>
-              <w:rPr>
-                <w:rFonts w:cs="Times New Roman"/>
-              </w:rPr>
-            </w:pPr>
-            <w:r>
-              <w:rPr>
-                <w:rFonts w:cs="Times New Roman"/>
-              </w:rPr>
-              <w:t xml:space="preserve">Korisnik </w:t>
-            </w:r>
-            <w:r>
-              <w:rPr>
-                <w:rFonts w:cs="Times New Roman"/>
-              </w:rPr>
-              <w:t>daje preslik osobne</w:t>
-            </w:r>
-          </w:p>
-          <w:p>
-            <w:pPr>
-              <w:pStyle w:val="Odlomakpopisa"/>
-              <w:numPr>
-                <w:ilvl w:val="0"/>
-                <w:numId w:val="4"/>
-              </w:numPr>
-              <w:spacing w:line="276" w:lineRule="auto"/>
-              <w:cnfStyle w:val="000000000000" w:firstRow="0" w:lastRow="0" w:firstColumn="0" w:lastColumn="0" w:oddVBand="0" w:evenVBand="0" w:oddHBand="0" w:evenHBand="0" w:firstRowFirstColumn="0" w:firstRowLastColumn="0" w:lastRowFirstColumn="0" w:lastRowLastColumn="0"/>
-              <w:rPr>
-                <w:rFonts w:cs="Times New Roman"/>
-              </w:rPr>
-            </w:pPr>
-            <w:r>
-              <w:rPr>
-                <w:rFonts w:cs="Times New Roman"/>
-              </w:rPr>
-              <w:t>Korisnik</w:t>
-            </w:r>
-            <w:r>
-              <w:rPr>
-                <w:rFonts w:cs="Times New Roman"/>
-              </w:rPr>
-              <w:t xml:space="preserve"> dobiva mail kad su podaci provjereni</w:t>
-            </w:r>
-          </w:p>
-        </w:tc>
-      </w:tr>
-    </w:tbl>
     <w:p>
       <w:pPr>
         <w:rPr>
@@ -1456,7 +1128,7 @@
                 <w:rFonts w:cs="Times New Roman"/>
                 <w:caps w:val="0"/>
               </w:rPr>
-              <w:t>3</w:t>
+              <w:t>2</w:t>
             </w:r>
           </w:p>
         </w:tc>
@@ -1773,7 +1445,6 @@
               <w:rPr>
                 <w:rFonts w:cs="Times New Roman"/>
               </w:rPr>
-              <w:lastRenderedPageBreak/>
               <w:t>Nakon uspješne prijave korisnik ima pristup stranici</w:t>
             </w:r>
           </w:p>
@@ -1821,7 +1492,14 @@
                 <w:rFonts w:cs="Times New Roman"/>
                 <w:caps w:val="0"/>
               </w:rPr>
-              <w:t>Test slučaj #4</w:t>
+              <w:t>Test slučaj #</w:t>
+            </w:r>
+            <w:r>
+              <w:rPr>
+                <w:rFonts w:cs="Times New Roman"/>
+                <w:caps w:val="0"/>
+              </w:rPr>
+              <w:t>3</w:t>
             </w:r>
           </w:p>
         </w:tc>
@@ -2024,6 +1702,7 @@
               <w:rPr>
                 <w:rFonts w:cs="Times New Roman"/>
               </w:rPr>
+              <w:lastRenderedPageBreak/>
               <w:t>rezultat</w:t>
             </w:r>
           </w:p>
@@ -2187,337 +1866,6 @@
       </w:tr>
     </w:tbl>
     <w:p/>
-    <w:tbl>
-      <w:tblPr>
-        <w:tblStyle w:val="Obinatablica31"/>
-        <w:tblW w:w="9851" w:type="dxa"/>
-        <w:tblLook w:val="04A0" w:firstRow="1" w:lastRow="0" w:firstColumn="1" w:lastColumn="0" w:noHBand="0" w:noVBand="1"/>
-      </w:tblPr>
-      <w:tblGrid>
-        <w:gridCol w:w="2005"/>
-        <w:gridCol w:w="7846"/>
-      </w:tblGrid>
-      <w:tr>
-        <w:trPr>
-          <w:cnfStyle w:val="100000000000" w:firstRow="1" w:lastRow="0" w:firstColumn="0" w:lastColumn="0" w:oddVBand="0" w:evenVBand="0" w:oddHBand="0" w:evenHBand="0" w:firstRowFirstColumn="0" w:firstRowLastColumn="0" w:lastRowFirstColumn="0" w:lastRowLastColumn="0"/>
-          <w:trHeight w:val="496"/>
-        </w:trPr>
-        <w:tc>
-          <w:tcPr>
-            <w:cnfStyle w:val="001000000100" w:firstRow="0" w:lastRow="0" w:firstColumn="1" w:lastColumn="0" w:oddVBand="0" w:evenVBand="0" w:oddHBand="0" w:evenHBand="0" w:firstRowFirstColumn="1" w:firstRowLastColumn="0" w:lastRowFirstColumn="0" w:lastRowLastColumn="0"/>
-            <w:tcW w:w="2005" w:type="dxa"/>
-            <w:tcBorders>
-              <w:top w:val="single" w:sz="4" w:space="0" w:color="auto"/>
-              <w:left w:val="nil"/>
-            </w:tcBorders>
-            <w:shd w:val="clear" w:color="auto" w:fill="548DD4"/>
-            <w:hideMark/>
-          </w:tcPr>
-          <w:p>
-            <w:pPr>
-              <w:spacing w:line="276" w:lineRule="auto"/>
-              <w:rPr>
-                <w:rFonts w:cs="Times New Roman"/>
-              </w:rPr>
-            </w:pPr>
-            <w:r>
-              <w:rPr>
-                <w:rFonts w:cs="Times New Roman"/>
-                <w:caps w:val="0"/>
-              </w:rPr>
-              <w:t>Test slučaj #5</w:t>
-            </w:r>
-          </w:p>
-        </w:tc>
-        <w:tc>
-          <w:tcPr>
-            <w:tcW w:w="7846" w:type="dxa"/>
-            <w:tcBorders>
-              <w:top w:val="single" w:sz="4" w:space="0" w:color="auto"/>
-              <w:left w:val="nil"/>
-              <w:right w:val="nil"/>
-            </w:tcBorders>
-            <w:shd w:val="clear" w:color="auto" w:fill="548DD4"/>
-            <w:hideMark/>
-          </w:tcPr>
-          <w:p>
-            <w:pPr>
-              <w:spacing w:line="276" w:lineRule="auto"/>
-              <w:cnfStyle w:val="100000000000" w:firstRow="1" w:lastRow="0" w:firstColumn="0" w:lastColumn="0" w:oddVBand="0" w:evenVBand="0" w:oddHBand="0" w:evenHBand="0" w:firstRowFirstColumn="0" w:firstRowLastColumn="0" w:lastRowFirstColumn="0" w:lastRowLastColumn="0"/>
-              <w:rPr>
-                <w:rFonts w:cs="Times New Roman"/>
-              </w:rPr>
-            </w:pPr>
-            <w:r>
-              <w:rPr>
-                <w:rFonts w:cs="Times New Roman"/>
-                <w:caps w:val="0"/>
-              </w:rPr>
-              <w:t>Rezervacija</w:t>
-            </w:r>
-          </w:p>
-        </w:tc>
-      </w:tr>
-      <w:tr>
-        <w:trPr>
-          <w:cnfStyle w:val="000000100000" w:firstRow="0" w:lastRow="0" w:firstColumn="0" w:lastColumn="0" w:oddVBand="0" w:evenVBand="0" w:oddHBand="1" w:evenHBand="0" w:firstRowFirstColumn="0" w:firstRowLastColumn="0" w:lastRowFirstColumn="0" w:lastRowLastColumn="0"/>
-          <w:trHeight w:val="413"/>
-        </w:trPr>
-        <w:tc>
-          <w:tcPr>
-            <w:cnfStyle w:val="001000000000" w:firstRow="0" w:lastRow="0" w:firstColumn="1" w:lastColumn="0" w:oddVBand="0" w:evenVBand="0" w:oddHBand="0" w:evenHBand="0" w:firstRowFirstColumn="0" w:firstRowLastColumn="0" w:lastRowFirstColumn="0" w:lastRowLastColumn="0"/>
-            <w:tcW w:w="2005" w:type="dxa"/>
-            <w:tcBorders>
-              <w:top w:val="nil"/>
-              <w:left w:val="nil"/>
-              <w:bottom w:val="nil"/>
-            </w:tcBorders>
-          </w:tcPr>
-          <w:p>
-            <w:pPr>
-              <w:spacing w:line="276" w:lineRule="auto"/>
-              <w:rPr>
-                <w:rFonts w:cs="Times New Roman"/>
-              </w:rPr>
-            </w:pPr>
-            <w:r>
-              <w:rPr>
-                <w:rFonts w:cs="Times New Roman"/>
-              </w:rPr>
-              <w:t>Zahtjevi</w:t>
-            </w:r>
-          </w:p>
-        </w:tc>
-        <w:tc>
-          <w:tcPr>
-            <w:tcW w:w="7846" w:type="dxa"/>
-          </w:tcPr>
-          <w:p>
-            <w:pPr>
-              <w:spacing w:line="276" w:lineRule="auto"/>
-              <w:cnfStyle w:val="000000100000" w:firstRow="0" w:lastRow="0" w:firstColumn="0" w:lastColumn="0" w:oddVBand="0" w:evenVBand="0" w:oddHBand="1" w:evenHBand="0" w:firstRowFirstColumn="0" w:firstRowLastColumn="0" w:lastRowFirstColumn="0" w:lastRowLastColumn="0"/>
-              <w:rPr>
-                <w:rFonts w:cs="Times New Roman"/>
-              </w:rPr>
-            </w:pPr>
-            <w:r>
-              <w:rPr>
-                <w:rFonts w:cs="Times New Roman"/>
-              </w:rPr>
-              <w:t>RS-15, RS-16, RS-17, RS-18</w:t>
-            </w:r>
-          </w:p>
-        </w:tc>
-      </w:tr>
-      <w:tr>
-        <w:trPr>
-          <w:trHeight w:val="288"/>
-        </w:trPr>
-        <w:tc>
-          <w:tcPr>
-            <w:cnfStyle w:val="001000000000" w:firstRow="0" w:lastRow="0" w:firstColumn="1" w:lastColumn="0" w:oddVBand="0" w:evenVBand="0" w:oddHBand="0" w:evenHBand="0" w:firstRowFirstColumn="0" w:firstRowLastColumn="0" w:lastRowFirstColumn="0" w:lastRowLastColumn="0"/>
-            <w:tcW w:w="2005" w:type="dxa"/>
-            <w:tcBorders>
-              <w:top w:val="nil"/>
-              <w:left w:val="nil"/>
-              <w:bottom w:val="nil"/>
-            </w:tcBorders>
-          </w:tcPr>
-          <w:p>
-            <w:pPr>
-              <w:spacing w:line="276" w:lineRule="auto"/>
-              <w:rPr>
-                <w:rFonts w:cs="Times New Roman"/>
-              </w:rPr>
-            </w:pPr>
-            <w:r>
-              <w:rPr>
-                <w:rFonts w:cs="Times New Roman"/>
-              </w:rPr>
-              <w:t>opis</w:t>
-            </w:r>
-          </w:p>
-        </w:tc>
-        <w:tc>
-          <w:tcPr>
-            <w:tcW w:w="7846" w:type="dxa"/>
-          </w:tcPr>
-          <w:p>
-            <w:pPr>
-              <w:spacing w:line="276" w:lineRule="auto"/>
-              <w:cnfStyle w:val="000000000000" w:firstRow="0" w:lastRow="0" w:firstColumn="0" w:lastColumn="0" w:oddVBand="0" w:evenVBand="0" w:oddHBand="0" w:evenHBand="0" w:firstRowFirstColumn="0" w:firstRowLastColumn="0" w:lastRowFirstColumn="0" w:lastRowLastColumn="0"/>
-              <w:rPr>
-                <w:rFonts w:cs="Times New Roman"/>
-              </w:rPr>
-            </w:pPr>
-            <w:r>
-              <w:rPr>
-                <w:rFonts w:cs="Times New Roman"/>
-              </w:rPr>
-              <w:t>Cilj ovog testa je</w:t>
-            </w:r>
-            <w:r>
-              <w:rPr>
-                <w:rFonts w:cs="Times New Roman"/>
-              </w:rPr>
-              <w:t xml:space="preserve"> provjeriti uspješnost rezerviranja</w:t>
-            </w:r>
-          </w:p>
-        </w:tc>
-      </w:tr>
-      <w:tr>
-        <w:trPr>
-          <w:cnfStyle w:val="000000100000" w:firstRow="0" w:lastRow="0" w:firstColumn="0" w:lastColumn="0" w:oddVBand="0" w:evenVBand="0" w:oddHBand="1" w:evenHBand="0" w:firstRowFirstColumn="0" w:firstRowLastColumn="0" w:lastRowFirstColumn="0" w:lastRowLastColumn="0"/>
-          <w:trHeight w:val="441"/>
-        </w:trPr>
-        <w:tc>
-          <w:tcPr>
-            <w:cnfStyle w:val="001000000000" w:firstRow="0" w:lastRow="0" w:firstColumn="1" w:lastColumn="0" w:oddVBand="0" w:evenVBand="0" w:oddHBand="0" w:evenHBand="0" w:firstRowFirstColumn="0" w:firstRowLastColumn="0" w:lastRowFirstColumn="0" w:lastRowLastColumn="0"/>
-            <w:tcW w:w="2005" w:type="dxa"/>
-            <w:tcBorders>
-              <w:top w:val="nil"/>
-              <w:left w:val="nil"/>
-              <w:bottom w:val="nil"/>
-            </w:tcBorders>
-          </w:tcPr>
-          <w:p>
-            <w:pPr>
-              <w:spacing w:line="276" w:lineRule="auto"/>
-              <w:rPr>
-                <w:rFonts w:cs="Times New Roman"/>
-              </w:rPr>
-            </w:pPr>
-            <w:r>
-              <w:rPr>
-                <w:rFonts w:cs="Times New Roman"/>
-              </w:rPr>
-              <w:t>rezultat</w:t>
-            </w:r>
-          </w:p>
-        </w:tc>
-        <w:tc>
-          <w:tcPr>
-            <w:tcW w:w="7846" w:type="dxa"/>
-          </w:tcPr>
-          <w:p>
-            <w:pPr>
-              <w:spacing w:line="276" w:lineRule="auto"/>
-              <w:cnfStyle w:val="000000100000" w:firstRow="0" w:lastRow="0" w:firstColumn="0" w:lastColumn="0" w:oddVBand="0" w:evenVBand="0" w:oddHBand="1" w:evenHBand="0" w:firstRowFirstColumn="0" w:firstRowLastColumn="0" w:lastRowFirstColumn="0" w:lastRowLastColumn="0"/>
-              <w:rPr>
-                <w:rFonts w:cs="Times New Roman"/>
-              </w:rPr>
-            </w:pPr>
-            <w:r>
-              <w:rPr>
-                <w:rFonts w:cs="Times New Roman"/>
-              </w:rPr>
-              <w:t xml:space="preserve">Uspješna </w:t>
-            </w:r>
-            <w:r>
-              <w:rPr>
-                <w:rFonts w:cs="Times New Roman"/>
-              </w:rPr>
-              <w:t>rezervacija željene nekretnine u željenom terminu</w:t>
-            </w:r>
-          </w:p>
-        </w:tc>
-      </w:tr>
-      <w:tr>
-        <w:trPr>
-          <w:trHeight w:val="441"/>
-        </w:trPr>
-        <w:tc>
-          <w:tcPr>
-            <w:cnfStyle w:val="001000000000" w:firstRow="0" w:lastRow="0" w:firstColumn="1" w:lastColumn="0" w:oddVBand="0" w:evenVBand="0" w:oddHBand="0" w:evenHBand="0" w:firstRowFirstColumn="0" w:firstRowLastColumn="0" w:lastRowFirstColumn="0" w:lastRowLastColumn="0"/>
-            <w:tcW w:w="2005" w:type="dxa"/>
-            <w:tcBorders>
-              <w:top w:val="nil"/>
-              <w:left w:val="nil"/>
-              <w:bottom w:val="nil"/>
-            </w:tcBorders>
-          </w:tcPr>
-          <w:p>
-            <w:pPr>
-              <w:spacing w:line="276" w:lineRule="auto"/>
-              <w:rPr>
-                <w:rFonts w:cs="Times New Roman"/>
-              </w:rPr>
-            </w:pPr>
-            <w:r>
-              <w:rPr>
-                <w:rFonts w:cs="Times New Roman"/>
-              </w:rPr>
-              <w:t>procedura</w:t>
-            </w:r>
-          </w:p>
-        </w:tc>
-        <w:tc>
-          <w:tcPr>
-            <w:tcW w:w="7846" w:type="dxa"/>
-          </w:tcPr>
-          <w:p>
-            <w:pPr>
-              <w:pStyle w:val="Odlomakpopisa"/>
-              <w:numPr>
-                <w:ilvl w:val="0"/>
-                <w:numId w:val="5"/>
-              </w:numPr>
-              <w:spacing w:line="276" w:lineRule="auto"/>
-              <w:cnfStyle w:val="000000000000" w:firstRow="0" w:lastRow="0" w:firstColumn="0" w:lastColumn="0" w:oddVBand="0" w:evenVBand="0" w:oddHBand="0" w:evenHBand="0" w:firstRowFirstColumn="0" w:firstRowLastColumn="0" w:lastRowFirstColumn="0" w:lastRowLastColumn="0"/>
-              <w:rPr>
-                <w:rFonts w:cs="Times New Roman"/>
-              </w:rPr>
-            </w:pPr>
-            <w:r>
-              <w:rPr>
-                <w:rFonts w:cs="Times New Roman"/>
-              </w:rPr>
-              <w:t>Korisnik označi slobodne termine na kalendaru</w:t>
-            </w:r>
-          </w:p>
-          <w:p>
-            <w:pPr>
-              <w:pStyle w:val="Odlomakpopisa"/>
-              <w:numPr>
-                <w:ilvl w:val="0"/>
-                <w:numId w:val="5"/>
-              </w:numPr>
-              <w:spacing w:line="276" w:lineRule="auto"/>
-              <w:cnfStyle w:val="000000000000" w:firstRow="0" w:lastRow="0" w:firstColumn="0" w:lastColumn="0" w:oddVBand="0" w:evenVBand="0" w:oddHBand="0" w:evenHBand="0" w:firstRowFirstColumn="0" w:firstRowLastColumn="0" w:lastRowFirstColumn="0" w:lastRowLastColumn="0"/>
-              <w:rPr>
-                <w:rFonts w:cs="Times New Roman"/>
-              </w:rPr>
-            </w:pPr>
-            <w:r>
-              <w:rPr>
-                <w:rFonts w:cs="Times New Roman"/>
-              </w:rPr>
-              <w:t>Korisnik stisne dugme rezerviraj</w:t>
-            </w:r>
-          </w:p>
-          <w:p>
-            <w:pPr>
-              <w:pStyle w:val="Odlomakpopisa"/>
-              <w:numPr>
-                <w:ilvl w:val="0"/>
-                <w:numId w:val="5"/>
-              </w:numPr>
-              <w:spacing w:line="276" w:lineRule="auto"/>
-              <w:cnfStyle w:val="000000000000" w:firstRow="0" w:lastRow="0" w:firstColumn="0" w:lastColumn="0" w:oddVBand="0" w:evenVBand="0" w:oddHBand="0" w:evenHBand="0" w:firstRowFirstColumn="0" w:firstRowLastColumn="0" w:lastRowFirstColumn="0" w:lastRowLastColumn="0"/>
-              <w:rPr>
-                <w:rFonts w:cs="Times New Roman"/>
-              </w:rPr>
-            </w:pPr>
-            <w:r>
-              <w:rPr>
-                <w:rFonts w:cs="Times New Roman"/>
-              </w:rPr>
-              <w:t>Dobije poruku ako je uspješno rezervirao</w:t>
-            </w:r>
-          </w:p>
-        </w:tc>
-      </w:tr>
-    </w:tbl>
     <w:p/>
     <w:p/>
     <w:p/>
@@ -2566,7 +1914,7 @@
 <w:ftr xmlns:wpc="http://schemas.microsoft.com/office/word/2010/wordprocessingCanvas" xmlns:cx="http://schemas.microsoft.com/office/drawing/2014/chartex" xmlns:cx1="http://schemas.microsoft.com/office/drawing/2015/9/8/chartex" xmlns:cx2="http://schemas.microsoft.com/office/drawing/2015/10/21/chartex" xmlns:cx3="http://schemas.microsoft.com/office/drawing/2016/5/9/chartex" xmlns:cx4="http://schemas.microsoft.com/office/drawing/2016/5/10/chartex" xmlns:cx5="http://schemas.microsoft.com/office/drawing/2016/5/11/chartex" xmlns:cx6="http://schemas.microsoft.com/office/drawing/2016/5/12/chartex" xmlns:cx7="http://schemas.microsoft.com/office/drawing/2016/5/13/chartex" xmlns:cx8="http://schemas.microsoft.com/office/drawing/2016/5/14/chartex" xmlns:mc="http://schemas.openxmlformats.org/markup-compatibility/2006" xmlns:aink="http://schemas.microsoft.com/office/drawing/2016/ink" xmlns:am3d="http://schemas.microsoft.com/office/drawing/2017/model3d" xmlns:o="urn:schemas-microsoft-com:office:office" xmlns:oel="http://schemas.microsoft.com/office/2019/extlst" xmlns:r="http://schemas.openxmlformats.org/officeDocument/2006/relationships" xmlns:m="http://schemas.openxmlformats.org/officeDocument/2006/math" xmlns:v="urn:schemas-microsoft-com:vml" xmlns:wp14="http://schemas.microsoft.com/office/word/2010/wordprocessingDrawing" xmlns:wp="http://schemas.openxmlformats.org/drawingml/2006/wordprocessingDrawing" xmlns:w10="urn:schemas-microsoft-com:office:word" xmlns:w="http://schemas.openxmlformats.org/wordprocessingml/2006/main" xmlns:w14="http://schemas.microsoft.com/office/word/2010/wordml" xmlns:w15="http://schemas.microsoft.com/office/word/2012/wordml" xmlns:w16cex="http://schemas.microsoft.com/office/word/2018/wordml/cex" xmlns:w16cid="http://schemas.microsoft.com/office/word/2016/wordml/cid" xmlns:w16="http://schemas.microsoft.com/office/word/2018/wordml" xmlns:w16sdtdh="http://schemas.microsoft.com/office/word/2020/wordml/sdtdatahash" xmlns:w16se="http://schemas.microsoft.com/office/word/2015/wordml/symex" xmlns:wpg="http://schemas.microsoft.com/office/word/2010/wordprocessingGroup" xmlns:wpi="http://schemas.microsoft.com/office/word/2010/wordprocessingInk" xmlns:wne="http://schemas.microsoft.com/office/word/2006/wordml" xmlns:wps="http://schemas.microsoft.com/office/word/2010/wordprocessingShape" mc:Ignorable="w14 w15 w16se w16cid w16 w16cex w16sdtdh wp14">
   <w:sdt>
     <w:sdtPr>
-      <w:id w:val="-1920089153"/>
+      <w:id w:val="747687913"/>
       <w:docPartObj>
         <w:docPartGallery w:val="Page Numbers (Bottom of Page)"/>
         <w:docPartUnique/>

--- a/Testni_plan.docx
+++ b/Testni_plan.docx
@@ -139,7 +139,6 @@
           <w:szCs w:val="52"/>
         </w:rPr>
       </w:pPr>
-      <w:proofErr w:type="spellStart"/>
       <w:r>
         <w:rPr>
           <w:rFonts w:cs="Times New Roman"/>
@@ -150,7 +149,6 @@
         </w:rPr>
         <w:t>HouseHub</w:t>
       </w:r>
-      <w:proofErr w:type="spellEnd"/>
     </w:p>
     <w:p>
       <w:pPr>
@@ -251,17 +249,8 @@
           <w:szCs w:val="28"/>
           <w:lang w:val="hr-HR"/>
         </w:rPr>
-        <w:t xml:space="preserve">Nataša </w:t>
+        <w:t>Nataša Vulević</w:t>
       </w:r>
-      <w:proofErr w:type="spellStart"/>
-      <w:r>
-        <w:rPr>
-          <w:szCs w:val="28"/>
-          <w:lang w:val="hr-HR"/>
-        </w:rPr>
-        <w:t>Vulević</w:t>
-      </w:r>
-      <w:proofErr w:type="spellEnd"/>
     </w:p>
     <w:p>
       <w:pPr>
@@ -299,6 +288,15 @@
           <w:szCs w:val="28"/>
           <w:lang w:val="hr-HR"/>
         </w:rPr>
+        <w:sectPr>
+          <w:footerReference w:type="default" r:id="rId8"/>
+          <w:pgSz w:w="12240" w:h="15840"/>
+          <w:pgMar w:top="1440" w:right="1440" w:bottom="1440" w:left="1440" w:header="708" w:footer="708" w:gutter="0"/>
+          <w:pgNumType w:start="0"/>
+          <w:cols w:space="708"/>
+          <w:titlePg/>
+          <w:docGrid w:linePitch="381"/>
+        </w:sectPr>
       </w:pPr>
       <w:r>
         <w:rPr>
@@ -307,6 +305,14 @@
         </w:rPr>
         <w:t>Jakov Petric</w:t>
       </w:r>
+    </w:p>
+    <w:p>
+      <w:pPr>
+        <w:rPr>
+          <w:szCs w:val="28"/>
+          <w:lang w:val="hr-HR"/>
+        </w:rPr>
+      </w:pPr>
     </w:p>
     <w:sdt>
       <w:sdtPr>
@@ -338,7 +344,6 @@
               <w:color w:val="auto"/>
             </w:rPr>
           </w:pPr>
-          <w:proofErr w:type="spellStart"/>
           <w:r>
             <w:rPr>
               <w:rStyle w:val="Naslov1Char"/>
@@ -346,7 +351,6 @@
             </w:rPr>
             <w:t>Sadržaj</w:t>
           </w:r>
-          <w:proofErr w:type="spellEnd"/>
           <w:r>
             <w:rPr>
               <w:rStyle w:val="Naslov1Char"/>
@@ -442,7 +446,7 @@
                 <w:noProof/>
                 <w:webHidden/>
               </w:rPr>
-              <w:t>2</w:t>
+              <w:t>1</w:t>
             </w:r>
             <w:r>
               <w:rPr>
@@ -530,7 +534,7 @@
                 <w:noProof/>
                 <w:webHidden/>
               </w:rPr>
-              <w:t>3</w:t>
+              <w:t>2</w:t>
             </w:r>
             <w:r>
               <w:rPr>
@@ -563,18 +567,18 @@
     <w:p/>
     <w:p/>
     <w:p/>
-    <w:p/>
-    <w:p/>
-    <w:p/>
-    <w:p/>
-    <w:p/>
-    <w:p/>
-    <w:p/>
-    <w:p/>
-    <w:p/>
-    <w:p/>
-    <w:p/>
-    <w:p/>
+    <w:p>
+      <w:pPr>
+        <w:sectPr>
+          <w:pgSz w:w="12240" w:h="15840"/>
+          <w:pgMar w:top="1440" w:right="1440" w:bottom="1440" w:left="1440" w:header="708" w:footer="708" w:gutter="0"/>
+          <w:pgNumType w:start="0"/>
+          <w:cols w:space="708"/>
+          <w:titlePg/>
+          <w:docGrid w:linePitch="381"/>
+        </w:sectPr>
+      </w:pPr>
+    </w:p>
     <w:p>
       <w:pPr>
         <w:pStyle w:val="Naslov1"/>
@@ -602,21 +606,7 @@
         <w:rPr>
           <w:lang w:val="hr-HR"/>
         </w:rPr>
-        <w:t xml:space="preserve">U ovom se dokumentu prikazuje testiranje aplikacije </w:t>
-      </w:r>
-      <w:proofErr w:type="spellStart"/>
-      <w:r>
-        <w:rPr>
-          <w:lang w:val="hr-HR"/>
-        </w:rPr>
-        <w:t>HouseHub</w:t>
-      </w:r>
-      <w:proofErr w:type="spellEnd"/>
-      <w:r>
-        <w:rPr>
-          <w:lang w:val="hr-HR"/>
-        </w:rPr>
-        <w:t xml:space="preserve">, koja je </w:t>
+        <w:t xml:space="preserve">U ovom se dokumentu prikazuje testiranje aplikacije HouseHub, koja je </w:t>
       </w:r>
       <w:r>
         <w:rPr>
@@ -630,11 +620,48 @@
         </w:rPr>
         <w:t>amijenjena unajmljivanju i iznajmljivanju nekretnina.</w:t>
       </w:r>
+    </w:p>
+    <w:p>
+      <w:pPr>
+        <w:rPr>
+          <w:lang w:val="hr-HR"/>
+        </w:rPr>
+      </w:pPr>
       <w:r>
         <w:rPr>
           <w:lang w:val="hr-HR"/>
         </w:rPr>
+        <w:t>House</w:t>
+      </w:r>
+      <w:r>
+        <w:rPr>
+          <w:lang w:val="hr-HR"/>
+        </w:rPr>
+        <w:t>H</w:t>
+      </w:r>
+      <w:r>
+        <w:rPr>
+          <w:lang w:val="hr-HR"/>
+        </w:rPr>
+        <w:t>ub aplikacija omogućava postavljanje oglasa uz kratak opis značajki, te rezervaciju</w:t>
+      </w:r>
+      <w:r>
+        <w:rPr>
+          <w:lang w:val="hr-HR"/>
+        </w:rPr>
         <w:t xml:space="preserve"> </w:t>
+      </w:r>
+      <w:r>
+        <w:rPr>
+          <w:lang w:val="hr-HR"/>
+        </w:rPr>
+        <w:t xml:space="preserve">nekretnina za iznajmljivanje. </w:t>
+      </w:r>
+      <w:r>
+        <w:rPr>
+          <w:lang w:val="hr-HR"/>
+        </w:rPr>
+        <w:t>Korisnici se registriraju e-mail adresom i lozinkom .</w:t>
       </w:r>
     </w:p>
     <w:p>
@@ -647,45 +674,43 @@
         <w:rPr>
           <w:lang w:val="hr-HR"/>
         </w:rPr>
-        <w:t xml:space="preserve">Za testiranje koristimo </w:t>
+        <w:t>Za testiranje koristimo</w:t>
       </w:r>
       <w:r>
         <w:rPr>
           <w:lang w:val="hr-HR"/>
         </w:rPr>
-        <w:t>neki od odabranih browsera</w:t>
+        <w:t xml:space="preserve"> </w:t>
       </w:r>
       <w:r>
         <w:rPr>
           <w:lang w:val="hr-HR"/>
         </w:rPr>
-        <w:t>, t</w:t>
+        <w:t xml:space="preserve">Visual Studio Code Debugger, Django Python framework za izradu web aplikacija </w:t>
       </w:r>
       <w:r>
         <w:rPr>
           <w:lang w:val="hr-HR"/>
         </w:rPr>
-        <w:t>e</w:t>
+        <w:t xml:space="preserve">te </w:t>
       </w:r>
       <w:r>
         <w:rPr>
           <w:lang w:val="hr-HR"/>
         </w:rPr>
+        <w:t>MySQL</w:t>
+      </w:r>
+      <w:r>
+        <w:rPr>
+          <w:lang w:val="hr-HR"/>
+        </w:rPr>
         <w:t xml:space="preserve"> </w:t>
       </w:r>
-      <w:proofErr w:type="spellStart"/>
       <w:r>
         <w:rPr>
           <w:lang w:val="hr-HR"/>
         </w:rPr>
-        <w:t>MySql</w:t>
-      </w:r>
-      <w:proofErr w:type="spellEnd"/>
-      <w:r>
-        <w:rPr>
-          <w:lang w:val="hr-HR"/>
-        </w:rPr>
-        <w:t xml:space="preserve"> bazu podataka.</w:t>
+        <w:t>bazu podataka.</w:t>
       </w:r>
     </w:p>
     <w:p>
@@ -1399,7 +1424,7 @@
               <w:rPr>
                 <w:rFonts w:cs="Times New Roman"/>
               </w:rPr>
-              <w:t xml:space="preserve">Korisnik unosi </w:t>
+              <w:t xml:space="preserve">Korisnik </w:t>
             </w:r>
             <w:r>
               <w:rPr>
@@ -1873,10 +1898,10 @@
     <w:p/>
     <w:p/>
     <w:sectPr>
-      <w:footerReference w:type="default" r:id="rId8"/>
+      <w:footerReference w:type="first" r:id="rId9"/>
       <w:pgSz w:w="12240" w:h="15840"/>
       <w:pgMar w:top="1440" w:right="1440" w:bottom="1440" w:left="1440" w:header="708" w:footer="708" w:gutter="0"/>
-      <w:pgNumType w:start="0"/>
+      <w:pgNumType w:start="1"/>
       <w:cols w:space="708"/>
       <w:titlePg/>
       <w:docGrid w:linePitch="381"/>
@@ -1914,7 +1939,52 @@
 <w:ftr xmlns:wpc="http://schemas.microsoft.com/office/word/2010/wordprocessingCanvas" xmlns:cx="http://schemas.microsoft.com/office/drawing/2014/chartex" xmlns:cx1="http://schemas.microsoft.com/office/drawing/2015/9/8/chartex" xmlns:cx2="http://schemas.microsoft.com/office/drawing/2015/10/21/chartex" xmlns:cx3="http://schemas.microsoft.com/office/drawing/2016/5/9/chartex" xmlns:cx4="http://schemas.microsoft.com/office/drawing/2016/5/10/chartex" xmlns:cx5="http://schemas.microsoft.com/office/drawing/2016/5/11/chartex" xmlns:cx6="http://schemas.microsoft.com/office/drawing/2016/5/12/chartex" xmlns:cx7="http://schemas.microsoft.com/office/drawing/2016/5/13/chartex" xmlns:cx8="http://schemas.microsoft.com/office/drawing/2016/5/14/chartex" xmlns:mc="http://schemas.openxmlformats.org/markup-compatibility/2006" xmlns:aink="http://schemas.microsoft.com/office/drawing/2016/ink" xmlns:am3d="http://schemas.microsoft.com/office/drawing/2017/model3d" xmlns:o="urn:schemas-microsoft-com:office:office" xmlns:oel="http://schemas.microsoft.com/office/2019/extlst" xmlns:r="http://schemas.openxmlformats.org/officeDocument/2006/relationships" xmlns:m="http://schemas.openxmlformats.org/officeDocument/2006/math" xmlns:v="urn:schemas-microsoft-com:vml" xmlns:wp14="http://schemas.microsoft.com/office/word/2010/wordprocessingDrawing" xmlns:wp="http://schemas.openxmlformats.org/drawingml/2006/wordprocessingDrawing" xmlns:w10="urn:schemas-microsoft-com:office:word" xmlns:w="http://schemas.openxmlformats.org/wordprocessingml/2006/main" xmlns:w14="http://schemas.microsoft.com/office/word/2010/wordml" xmlns:w15="http://schemas.microsoft.com/office/word/2012/wordml" xmlns:w16cex="http://schemas.microsoft.com/office/word/2018/wordml/cex" xmlns:w16cid="http://schemas.microsoft.com/office/word/2016/wordml/cid" xmlns:w16="http://schemas.microsoft.com/office/word/2018/wordml" xmlns:w16sdtdh="http://schemas.microsoft.com/office/word/2020/wordml/sdtdatahash" xmlns:w16se="http://schemas.microsoft.com/office/word/2015/wordml/symex" xmlns:wpg="http://schemas.microsoft.com/office/word/2010/wordprocessingGroup" xmlns:wpi="http://schemas.microsoft.com/office/word/2010/wordprocessingInk" xmlns:wne="http://schemas.microsoft.com/office/word/2006/wordml" xmlns:wps="http://schemas.microsoft.com/office/word/2010/wordprocessingShape" mc:Ignorable="w14 w15 w16se w16cid w16 w16cex w16sdtdh wp14">
   <w:sdt>
     <w:sdtPr>
-      <w:id w:val="747687913"/>
+      <w:id w:val="1655112833"/>
+      <w:docPartObj>
+        <w:docPartGallery w:val="Page Numbers (Bottom of Page)"/>
+        <w:docPartUnique/>
+      </w:docPartObj>
+    </w:sdtPr>
+    <w:sdtContent>
+      <w:p>
+        <w:pPr>
+          <w:pStyle w:val="Podnoje"/>
+          <w:jc w:val="center"/>
+        </w:pPr>
+        <w:r>
+          <w:fldChar w:fldCharType="begin"/>
+        </w:r>
+        <w:r>
+          <w:instrText>PAGE   \* MERGEFORMAT</w:instrText>
+        </w:r>
+        <w:r>
+          <w:fldChar w:fldCharType="separate"/>
+        </w:r>
+        <w:r>
+          <w:rPr>
+            <w:lang w:val="hr-HR"/>
+          </w:rPr>
+          <w:t>2</w:t>
+        </w:r>
+        <w:r>
+          <w:fldChar w:fldCharType="end"/>
+        </w:r>
+      </w:p>
+    </w:sdtContent>
+  </w:sdt>
+  <w:p>
+    <w:pPr>
+      <w:pStyle w:val="Podnoje"/>
+    </w:pPr>
+  </w:p>
+</w:ftr>
+</file>
+
+<file path=word/footer2.xml><?xml version="1.0" encoding="utf-8"?>
+<w:ftr xmlns:wpc="http://schemas.microsoft.com/office/word/2010/wordprocessingCanvas" xmlns:cx="http://schemas.microsoft.com/office/drawing/2014/chartex" xmlns:cx1="http://schemas.microsoft.com/office/drawing/2015/9/8/chartex" xmlns:cx2="http://schemas.microsoft.com/office/drawing/2015/10/21/chartex" xmlns:cx3="http://schemas.microsoft.com/office/drawing/2016/5/9/chartex" xmlns:cx4="http://schemas.microsoft.com/office/drawing/2016/5/10/chartex" xmlns:cx5="http://schemas.microsoft.com/office/drawing/2016/5/11/chartex" xmlns:cx6="http://schemas.microsoft.com/office/drawing/2016/5/12/chartex" xmlns:cx7="http://schemas.microsoft.com/office/drawing/2016/5/13/chartex" xmlns:cx8="http://schemas.microsoft.com/office/drawing/2016/5/14/chartex" xmlns:mc="http://schemas.openxmlformats.org/markup-compatibility/2006" xmlns:aink="http://schemas.microsoft.com/office/drawing/2016/ink" xmlns:am3d="http://schemas.microsoft.com/office/drawing/2017/model3d" xmlns:o="urn:schemas-microsoft-com:office:office" xmlns:oel="http://schemas.microsoft.com/office/2019/extlst" xmlns:r="http://schemas.openxmlformats.org/officeDocument/2006/relationships" xmlns:m="http://schemas.openxmlformats.org/officeDocument/2006/math" xmlns:v="urn:schemas-microsoft-com:vml" xmlns:wp14="http://schemas.microsoft.com/office/word/2010/wordprocessingDrawing" xmlns:wp="http://schemas.openxmlformats.org/drawingml/2006/wordprocessingDrawing" xmlns:w10="urn:schemas-microsoft-com:office:word" xmlns:w="http://schemas.openxmlformats.org/wordprocessingml/2006/main" xmlns:w14="http://schemas.microsoft.com/office/word/2010/wordml" xmlns:w15="http://schemas.microsoft.com/office/word/2012/wordml" xmlns:w16cex="http://schemas.microsoft.com/office/word/2018/wordml/cex" xmlns:w16cid="http://schemas.microsoft.com/office/word/2016/wordml/cid" xmlns:w16="http://schemas.microsoft.com/office/word/2018/wordml" xmlns:w16sdtdh="http://schemas.microsoft.com/office/word/2020/wordml/sdtdatahash" xmlns:w16se="http://schemas.microsoft.com/office/word/2015/wordml/symex" xmlns:wpg="http://schemas.microsoft.com/office/word/2010/wordprocessingGroup" xmlns:wpi="http://schemas.microsoft.com/office/word/2010/wordprocessingInk" xmlns:wne="http://schemas.microsoft.com/office/word/2006/wordml" xmlns:wps="http://schemas.microsoft.com/office/word/2010/wordprocessingShape" mc:Ignorable="w14 w15 w16se w16cid w16 w16cex w16sdtdh wp14">
+  <w:sdt>
+    <w:sdtPr>
+      <w:id w:val="735824700"/>
       <w:docPartObj>
         <w:docPartGallery w:val="Page Numbers (Bottom of Page)"/>
         <w:docPartUnique/>
@@ -3460,6 +3530,73 @@
     <w:unhideWhenUsed/>
     <w:rsid w:val="000E455A"/>
   </w:style>
+  <w:style w:type="character" w:styleId="Referencakomentara">
+    <w:name w:val="annotation reference"/>
+    <w:basedOn w:val="Zadanifontodlomka"/>
+    <w:uiPriority w:val="99"/>
+    <w:semiHidden/>
+    <w:unhideWhenUsed/>
+    <w:rsid w:val="007E4ADD"/>
+    <w:rPr>
+      <w:sz w:val="16"/>
+      <w:szCs w:val="16"/>
+    </w:rPr>
+  </w:style>
+  <w:style w:type="paragraph" w:styleId="Tekstkomentara">
+    <w:name w:val="annotation text"/>
+    <w:basedOn w:val="Normal"/>
+    <w:link w:val="TekstkomentaraChar"/>
+    <w:uiPriority w:val="99"/>
+    <w:semiHidden/>
+    <w:unhideWhenUsed/>
+    <w:rsid w:val="007E4ADD"/>
+    <w:rPr>
+      <w:sz w:val="20"/>
+      <w:szCs w:val="20"/>
+    </w:rPr>
+  </w:style>
+  <w:style w:type="character" w:customStyle="1" w:styleId="TekstkomentaraChar">
+    <w:name w:val="Tekst komentara Char"/>
+    <w:basedOn w:val="Zadanifontodlomka"/>
+    <w:link w:val="Tekstkomentara"/>
+    <w:uiPriority w:val="99"/>
+    <w:semiHidden/>
+    <w:rsid w:val="007E4ADD"/>
+    <w:rPr>
+      <w:rFonts w:ascii="Times New Roman" w:hAnsi="Times New Roman"/>
+      <w:sz w:val="20"/>
+      <w:szCs w:val="20"/>
+    </w:rPr>
+  </w:style>
+  <w:style w:type="paragraph" w:styleId="Predmetkomentara">
+    <w:name w:val="annotation subject"/>
+    <w:basedOn w:val="Tekstkomentara"/>
+    <w:next w:val="Tekstkomentara"/>
+    <w:link w:val="PredmetkomentaraChar"/>
+    <w:uiPriority w:val="99"/>
+    <w:semiHidden/>
+    <w:unhideWhenUsed/>
+    <w:rsid w:val="007E4ADD"/>
+    <w:rPr>
+      <w:b/>
+      <w:bCs/>
+    </w:rPr>
+  </w:style>
+  <w:style w:type="character" w:customStyle="1" w:styleId="PredmetkomentaraChar">
+    <w:name w:val="Predmet komentara Char"/>
+    <w:basedOn w:val="TekstkomentaraChar"/>
+    <w:link w:val="Predmetkomentara"/>
+    <w:uiPriority w:val="99"/>
+    <w:semiHidden/>
+    <w:rsid w:val="007E4ADD"/>
+    <w:rPr>
+      <w:rFonts w:ascii="Times New Roman" w:hAnsi="Times New Roman"/>
+      <w:b/>
+      <w:bCs/>
+      <w:sz w:val="20"/>
+      <w:szCs w:val="20"/>
+    </w:rPr>
+  </w:style>
 </w:styles>
 </file>
 
